--- a/Project.docx
+++ b/Project.docx
@@ -112,10 +112,7 @@
                               <w:jc w:val="center"/>
                             </w:pPr>
                             <w:r>
-                              <w:t>Add Blog</w:t>
-                            </w:r>
-                            <w:r>
-                              <w:t>.html</w:t>
+                              <w:t>Add Blog.html</w:t>
                             </w:r>
                           </w:p>
                         </w:txbxContent>
@@ -779,11 +776,6 @@
     <w:p/>
     <w:p/>
     <w:p>
-      <w:pPr>
-        <w:rPr>
-          <w:rFonts w:hint="cs"/>
-        </w:rPr>
-      </w:pPr>
       <w:r>
         <w:t>Blog.html</w:t>
       </w:r>
@@ -797,10 +789,7 @@
     </w:p>
     <w:p>
       <w:r>
-        <w:t>GANDAM.html</w:t>
-      </w:r>
-      <w:r>
-        <w:t xml:space="preserve"> </w:t>
+        <w:t xml:space="preserve">GANDAM.html </w:t>
       </w:r>
       <w:r>
         <w:rPr>
@@ -977,11 +966,6 @@
       </w:r>
     </w:p>
     <w:p>
-      <w:pPr>
-        <w:rPr>
-          <w:rFonts w:hint="cs"/>
-        </w:rPr>
-      </w:pPr>
       <w:r>
         <w:rPr>
           <w:noProof/>
@@ -1033,7 +1017,6 @@
     <w:p>
       <w:pPr>
         <w:rPr>
-          <w:rFonts w:hint="cs"/>
           <w:cs/>
         </w:rPr>
       </w:pPr>
@@ -1060,10 +1043,10 @@
           <w:noProof/>
         </w:rPr>
         <w:drawing>
-          <wp:inline distT="0" distB="0" distL="0" distR="0" wp14:anchorId="463DDC7B" wp14:editId="334B73D7">
-            <wp:extent cx="3477491" cy="2362200"/>
-            <wp:effectExtent l="0" t="0" r="8890" b="0"/>
-            <wp:docPr id="18" name="Picture 18"/>
+          <wp:inline distT="0" distB="0" distL="0" distR="0" wp14:anchorId="1D2FD16F" wp14:editId="2C191F28">
+            <wp:extent cx="3470564" cy="2154382"/>
+            <wp:effectExtent l="0" t="0" r="0" b="0"/>
+            <wp:docPr id="2" name="Picture 2"/>
             <wp:cNvGraphicFramePr>
               <a:graphicFrameLocks xmlns:a="http://schemas.openxmlformats.org/drawingml/2006/main" noChangeAspect="1"/>
             </wp:cNvGraphicFramePr>
@@ -1076,13 +1059,13 @@
                   </pic:nvPicPr>
                   <pic:blipFill rotWithShape="1">
                     <a:blip r:embed="rId10"/>
-                    <a:srcRect l="16900" t="15333" r="24583" b="14000"/>
+                    <a:srcRect l="16201" t="15333" r="25397" b="20216"/>
                     <a:stretch/>
                   </pic:blipFill>
                   <pic:spPr bwMode="auto">
                     <a:xfrm>
                       <a:off x="0" y="0"/>
-                      <a:ext cx="3478058" cy="2362585"/>
+                      <a:ext cx="3471208" cy="2154781"/>
                     </a:xfrm>
                     <a:prstGeom prst="rect">
                       <a:avLst/>
@@ -1933,7 +1916,7 @@
 </file>
 
 <file path=customXml/itemProps1.xml><?xml version="1.0" encoding="utf-8"?>
-<ds:datastoreItem xmlns:ds="http://schemas.openxmlformats.org/officeDocument/2006/customXml" ds:itemID="{8521F706-4DA1-486D-BA86-E7635C0CBBAD}">
+<ds:datastoreItem xmlns:ds="http://schemas.openxmlformats.org/officeDocument/2006/customXml" ds:itemID="{7196D53C-8BE6-48AF-9069-19074CF04FC2}">
   <ds:schemaRefs>
     <ds:schemaRef ds:uri="http://schemas.openxmlformats.org/officeDocument/2006/bibliography"/>
   </ds:schemaRefs>
